--- a/creditcard_batch/API串接範例檔使用.docx
+++ b/creditcard_batch/API串接範例檔使用.docx
@@ -349,7 +349,6 @@
         <w:br w:type="page"/>
       </w:r>
     </w:p>
-    <w:p/>
     <w:p>
       <w:pPr>
         <w:pStyle w:val="a3"/>
@@ -363,6 +362,7 @@
         <w:rPr>
           <w:rFonts w:hint="eastAsia"/>
         </w:rPr>
+        <w:lastRenderedPageBreak/>
         <w:t>將申請完成之商店代號、</w:t>
       </w:r>
       <w:r>
@@ -423,7 +423,7 @@
         </w:rPr>
         <w:drawing>
           <wp:inline distT="0" distB="0" distL="0" distR="0">
-            <wp:extent cx="5088859" cy="6881525"/>
+            <wp:extent cx="4695825" cy="6350035"/>
             <wp:effectExtent l="0" t="0" r="0" b="0"/>
             <wp:docPr id="4" name="圖片 4"/>
             <wp:cNvGraphicFramePr>
@@ -451,7 +451,7 @@
                   <pic:spPr bwMode="auto">
                     <a:xfrm>
                       <a:off x="0" y="0"/>
-                      <a:ext cx="5088859" cy="6881525"/>
+                      <a:ext cx="4719595" cy="6382179"/>
                     </a:xfrm>
                     <a:prstGeom prst="rect">
                       <a:avLst/>
@@ -522,6 +522,75 @@
         </w:rPr>
         <w:t>。</w:t>
       </w:r>
+      <w:bookmarkStart w:id="0" w:name="_GoBack"/>
+      <w:bookmarkEnd w:id="0"/>
+    </w:p>
+    <w:p>
+      <w:pPr>
+        <w:jc w:val="both"/>
+      </w:pPr>
+      <w:r>
+        <w:rPr>
+          <w:rFonts w:hint="eastAsia"/>
+        </w:rPr>
+        <w:t>※</w:t>
+      </w:r>
+      <w:r>
+        <w:rPr>
+          <w:rFonts w:hint="eastAsia"/>
+        </w:rPr>
+        <w:t>PHP</w:t>
+      </w:r>
+      <w:r>
+        <w:rPr>
+          <w:rFonts w:hint="eastAsia"/>
+        </w:rPr>
+        <w:t>要支援</w:t>
+      </w:r>
+      <w:r>
+        <w:rPr>
+          <w:rFonts w:hint="eastAsia"/>
+        </w:rPr>
+        <w:t>TLS1.2</w:t>
+      </w:r>
+      <w:r>
+        <w:rPr>
+          <w:rFonts w:hint="eastAsia"/>
+        </w:rPr>
+        <w:t>套件的最低版本</w:t>
+      </w:r>
+      <w:r>
+        <w:rPr>
+          <w:rFonts w:hint="eastAsia"/>
+        </w:rPr>
+        <w:t>:</w:t>
+      </w:r>
+    </w:p>
+    <w:p>
+      <w:pPr>
+        <w:jc w:val="both"/>
+      </w:pPr>
+      <w:r>
+        <w:t>curl: 7.34.0</w:t>
+      </w:r>
+    </w:p>
+    <w:p>
+      <w:pPr>
+        <w:jc w:val="both"/>
+      </w:pPr>
+      <w:r>
+        <w:t>OpenSSL: 1.0.2</w:t>
+      </w:r>
+    </w:p>
+    <w:p>
+      <w:pPr>
+        <w:rPr>
+          <w:rFonts w:ascii="新細明體" w:eastAsia="新細明體" w:hAnsi="新細明體" w:cs="新細明體" w:hint="eastAsia"/>
+        </w:rPr>
+      </w:pPr>
+      <w:r>
+        <w:t>NSS: 3.15.1</w:t>
+      </w:r>
     </w:p>
     <w:p>
       <w:pPr>
@@ -593,7 +662,6 @@
       </w:r>
     </w:p>
     <w:p>
-      <w:bookmarkStart w:id="0" w:name="_GoBack"/>
       <w:r>
         <w:rPr>
           <w:rFonts w:hint="eastAsia"/>
@@ -649,7 +717,6 @@
           </wp:inline>
         </w:drawing>
       </w:r>
-      <w:bookmarkEnd w:id="0"/>
     </w:p>
     <w:p/>
     <w:sectPr>
